--- a/DIGITALIZACION USB/Guía de Usuario/INSTALACION DE DISCO EXTERNO.docx
+++ b/DIGITALIZACION USB/Guía de Usuario/INSTALACION DE DISCO EXTERNO.docx
@@ -802,250 +802,6 @@
     <w:p>
       <w:pPr>
         <w:spacing w:line="276" w:lineRule="auto"/>
-        <w:jc w:val="center"/>
-        <w:rPr>
-          <w:rFonts w:ascii="Arial" w:hAnsi="Arial" w:cs="Arial"/>
-        </w:rPr>
-      </w:pPr>
-    </w:p>
-    <w:tbl>
-      <w:tblPr>
-        <w:tblStyle w:val="Tablaconcuadrcula"/>
-        <w:tblW w:w="9076" w:type="dxa"/>
-        <w:tblInd w:w="-5" w:type="dxa"/>
-        <w:tblLook w:val="04A0" w:firstRow="1" w:lastRow="0" w:firstColumn="1" w:lastColumn="0" w:noHBand="0" w:noVBand="1"/>
-      </w:tblPr>
-      <w:tblGrid>
-        <w:gridCol w:w="1481"/>
-        <w:gridCol w:w="2058"/>
-        <w:gridCol w:w="1766"/>
-        <w:gridCol w:w="3771"/>
-      </w:tblGrid>
-      <w:tr>
-        <w:tc>
-          <w:tcPr>
-            <w:tcW w:w="1481" w:type="dxa"/>
-          </w:tcPr>
-          <w:p>
-            <w:pPr>
-              <w:spacing w:line="276" w:lineRule="auto"/>
-              <w:jc w:val="center"/>
-              <w:rPr>
-                <w:rFonts w:ascii="Arial" w:hAnsi="Arial" w:cs="Arial"/>
-                <w:sz w:val="24"/>
-                <w:szCs w:val="24"/>
-              </w:rPr>
-            </w:pPr>
-            <w:r>
-              <w:rPr>
-                <w:rFonts w:ascii="Arial" w:hAnsi="Arial" w:cs="Arial"/>
-                <w:sz w:val="24"/>
-                <w:szCs w:val="24"/>
-              </w:rPr>
-              <w:t>Número de Versión</w:t>
-            </w:r>
-          </w:p>
-        </w:tc>
-        <w:tc>
-          <w:tcPr>
-            <w:tcW w:w="2058" w:type="dxa"/>
-          </w:tcPr>
-          <w:p>
-            <w:pPr>
-              <w:spacing w:line="276" w:lineRule="auto"/>
-              <w:jc w:val="center"/>
-              <w:rPr>
-                <w:rFonts w:ascii="Arial" w:hAnsi="Arial" w:cs="Arial"/>
-                <w:sz w:val="24"/>
-                <w:szCs w:val="24"/>
-              </w:rPr>
-            </w:pPr>
-            <w:r>
-              <w:rPr>
-                <w:rFonts w:ascii="Arial" w:hAnsi="Arial" w:cs="Arial"/>
-                <w:sz w:val="24"/>
-                <w:szCs w:val="24"/>
-              </w:rPr>
-              <w:t>Fecha de Revisión</w:t>
-            </w:r>
-          </w:p>
-        </w:tc>
-        <w:tc>
-          <w:tcPr>
-            <w:tcW w:w="1766" w:type="dxa"/>
-          </w:tcPr>
-          <w:p>
-            <w:pPr>
-              <w:spacing w:line="276" w:lineRule="auto"/>
-              <w:jc w:val="center"/>
-              <w:rPr>
-                <w:rFonts w:ascii="Arial" w:hAnsi="Arial" w:cs="Arial"/>
-                <w:sz w:val="24"/>
-                <w:szCs w:val="24"/>
-              </w:rPr>
-            </w:pPr>
-            <w:r>
-              <w:rPr>
-                <w:rFonts w:ascii="Arial" w:hAnsi="Arial" w:cs="Arial"/>
-                <w:sz w:val="24"/>
-                <w:szCs w:val="24"/>
-              </w:rPr>
-              <w:t>Revisado por</w:t>
-            </w:r>
-          </w:p>
-        </w:tc>
-        <w:tc>
-          <w:tcPr>
-            <w:tcW w:w="3771" w:type="dxa"/>
-          </w:tcPr>
-          <w:p>
-            <w:pPr>
-              <w:spacing w:line="276" w:lineRule="auto"/>
-              <w:jc w:val="center"/>
-              <w:rPr>
-                <w:rFonts w:ascii="Arial" w:hAnsi="Arial" w:cs="Arial"/>
-                <w:sz w:val="24"/>
-                <w:szCs w:val="24"/>
-              </w:rPr>
-            </w:pPr>
-            <w:r>
-              <w:rPr>
-                <w:rFonts w:ascii="Arial" w:hAnsi="Arial" w:cs="Arial"/>
-                <w:sz w:val="24"/>
-                <w:szCs w:val="24"/>
-              </w:rPr>
-              <w:t>Cambios Realizados</w:t>
-            </w:r>
-          </w:p>
-        </w:tc>
-      </w:tr>
-      <w:tr>
-        <w:tc>
-          <w:tcPr>
-            <w:tcW w:w="1481" w:type="dxa"/>
-          </w:tcPr>
-          <w:p>
-            <w:pPr>
-              <w:spacing w:line="276" w:lineRule="auto"/>
-              <w:jc w:val="center"/>
-              <w:rPr>
-                <w:rFonts w:ascii="Arial" w:hAnsi="Arial" w:cs="Arial"/>
-                <w:sz w:val="24"/>
-                <w:szCs w:val="24"/>
-              </w:rPr>
-            </w:pPr>
-            <w:r>
-              <w:rPr>
-                <w:rFonts w:ascii="Arial" w:hAnsi="Arial" w:cs="Arial"/>
-                <w:sz w:val="24"/>
-                <w:szCs w:val="24"/>
-              </w:rPr>
-              <w:t>1.0</w:t>
-            </w:r>
-          </w:p>
-        </w:tc>
-        <w:tc>
-          <w:tcPr>
-            <w:tcW w:w="2058" w:type="dxa"/>
-          </w:tcPr>
-          <w:p>
-            <w:pPr>
-              <w:spacing w:line="276" w:lineRule="auto"/>
-              <w:jc w:val="center"/>
-              <w:rPr>
-                <w:rFonts w:ascii="Arial" w:hAnsi="Arial" w:cs="Arial"/>
-                <w:sz w:val="24"/>
-                <w:szCs w:val="24"/>
-              </w:rPr>
-            </w:pPr>
-            <w:r>
-              <w:rPr>
-                <w:rFonts w:ascii="Arial" w:hAnsi="Arial" w:cs="Arial"/>
-                <w:sz w:val="24"/>
-                <w:szCs w:val="24"/>
-              </w:rPr>
-              <w:t>06</w:t>
-            </w:r>
-            <w:r>
-              <w:rPr>
-                <w:rFonts w:ascii="Arial" w:hAnsi="Arial" w:cs="Arial"/>
-                <w:sz w:val="24"/>
-                <w:szCs w:val="24"/>
-              </w:rPr>
-              <w:t>-</w:t>
-            </w:r>
-            <w:r>
-              <w:rPr>
-                <w:rFonts w:ascii="Arial" w:hAnsi="Arial" w:cs="Arial"/>
-                <w:sz w:val="24"/>
-                <w:szCs w:val="24"/>
-              </w:rPr>
-              <w:t>marzo</w:t>
-            </w:r>
-            <w:r>
-              <w:rPr>
-                <w:rFonts w:ascii="Arial" w:hAnsi="Arial" w:cs="Arial"/>
-                <w:sz w:val="24"/>
-                <w:szCs w:val="24"/>
-              </w:rPr>
-              <w:t>-2024</w:t>
-            </w:r>
-          </w:p>
-        </w:tc>
-        <w:tc>
-          <w:tcPr>
-            <w:tcW w:w="1766" w:type="dxa"/>
-          </w:tcPr>
-          <w:p>
-            <w:pPr>
-              <w:spacing w:line="276" w:lineRule="auto"/>
-              <w:jc w:val="center"/>
-              <w:rPr>
-                <w:rFonts w:ascii="Arial" w:hAnsi="Arial" w:cs="Arial"/>
-                <w:sz w:val="24"/>
-                <w:szCs w:val="24"/>
-              </w:rPr>
-            </w:pPr>
-            <w:r>
-              <w:rPr>
-                <w:rFonts w:ascii="Arial" w:hAnsi="Arial" w:cs="Arial"/>
-                <w:sz w:val="24"/>
-                <w:szCs w:val="24"/>
-              </w:rPr>
-              <w:t>INAP</w:t>
-            </w:r>
-          </w:p>
-        </w:tc>
-        <w:tc>
-          <w:tcPr>
-            <w:tcW w:w="3771" w:type="dxa"/>
-          </w:tcPr>
-          <w:p>
-            <w:pPr>
-              <w:spacing w:line="276" w:lineRule="auto"/>
-              <w:jc w:val="center"/>
-              <w:rPr>
-                <w:rFonts w:ascii="Arial" w:hAnsi="Arial" w:cs="Arial"/>
-                <w:sz w:val="24"/>
-                <w:szCs w:val="24"/>
-              </w:rPr>
-            </w:pPr>
-            <w:r>
-              <w:rPr>
-                <w:rFonts w:ascii="Arial" w:hAnsi="Arial" w:cs="Arial"/>
-                <w:sz w:val="24"/>
-                <w:szCs w:val="24"/>
-              </w:rPr>
-              <w:t>Creación del documento</w:t>
-            </w:r>
-          </w:p>
-        </w:tc>
-      </w:tr>
-    </w:tbl>
-    <w:p>
-      <w:pPr>
-        <w:spacing w:line="276" w:lineRule="auto"/>
-        <w:jc w:val="center"/>
         <w:rPr>
           <w:rFonts w:ascii="Arial" w:hAnsi="Arial" w:cs="Arial"/>
         </w:rPr>
@@ -1082,7 +838,6 @@
         </w:rPr>
       </w:sdtEndPr>
       <w:sdtContent>
-        <w:commentRangeStart w:id="0" w:displacedByCustomXml="prev"/>
         <w:p>
           <w:pPr>
             <w:pStyle w:val="TtuloTDC"/>
@@ -1104,16 +859,6 @@
               <w:lang w:val="es-ES"/>
             </w:rPr>
             <w:t>Contenido</w:t>
-          </w:r>
-          <w:commentRangeEnd w:id="0"/>
-          <w:r>
-            <w:rPr>
-              <w:rStyle w:val="Refdecomentario"/>
-              <w:rFonts w:asciiTheme="minorHAnsi" w:eastAsiaTheme="minorHAnsi" w:hAnsiTheme="minorHAnsi" w:cstheme="minorBidi"/>
-              <w:color w:val="auto"/>
-              <w:lang w:val="es-ES" w:eastAsia="en-US"/>
-            </w:rPr>
-            <w:commentReference w:id="0"/>
           </w:r>
         </w:p>
         <w:p>
@@ -1157,7 +902,7 @@
             </w:rPr>
             <w:fldChar w:fldCharType="separate"/>
           </w:r>
-          <w:hyperlink w:anchor="_Toc156916869" w:history="1">
+          <w:hyperlink w:anchor="_Toc161132065" w:history="1">
             <w:r>
               <w:rPr>
                 <w:rStyle w:val="Hipervnculo"/>
@@ -1192,7 +937,7 @@
                 <w:sz w:val="24"/>
                 <w:szCs w:val="24"/>
               </w:rPr>
-              <w:instrText xml:space="preserve"> PAGEREF _Toc156916869 \h </w:instrText>
+              <w:instrText xml:space="preserve"> PAGEREF _Toc161132065 \h </w:instrText>
             </w:r>
             <w:r>
               <w:rPr>
@@ -1241,7 +986,7 @@
               <w:lang w:val="es-MX" w:eastAsia="es-MX"/>
             </w:rPr>
           </w:pPr>
-          <w:hyperlink w:anchor="_Toc156916870" w:history="1">
+          <w:hyperlink w:anchor="_Toc161132066" w:history="1">
             <w:r>
               <w:rPr>
                 <w:rStyle w:val="Hipervnculo"/>
@@ -1276,7 +1021,7 @@
                 <w:sz w:val="24"/>
                 <w:szCs w:val="24"/>
               </w:rPr>
-              <w:instrText xml:space="preserve"> PAGEREF _Toc156916870 \h </w:instrText>
+              <w:instrText xml:space="preserve"> PAGEREF _Toc161132066 \h </w:instrText>
             </w:r>
             <w:r>
               <w:rPr>
@@ -1325,7 +1070,7 @@
               <w:lang w:val="es-MX" w:eastAsia="es-MX"/>
             </w:rPr>
           </w:pPr>
-          <w:hyperlink w:anchor="_Toc156916871" w:history="1">
+          <w:hyperlink w:anchor="_Toc161132067" w:history="1">
             <w:r>
               <w:rPr>
                 <w:rStyle w:val="Hipervnculo"/>
@@ -1360,7 +1105,7 @@
                 <w:sz w:val="24"/>
                 <w:szCs w:val="24"/>
               </w:rPr>
-              <w:instrText xml:space="preserve"> PAGEREF _Toc156916871 \h </w:instrText>
+              <w:instrText xml:space="preserve"> PAGEREF _Toc161132067 \h </w:instrText>
             </w:r>
             <w:r>
               <w:rPr>
@@ -1409,7 +1154,7 @@
               <w:lang w:val="es-MX" w:eastAsia="es-MX"/>
             </w:rPr>
           </w:pPr>
-          <w:hyperlink w:anchor="_Toc156916872" w:history="1">
+          <w:hyperlink w:anchor="_Toc161132068" w:history="1">
             <w:r>
               <w:rPr>
                 <w:rStyle w:val="Hipervnculo"/>
@@ -1417,7 +1162,7 @@
                 <w:sz w:val="24"/>
                 <w:szCs w:val="24"/>
               </w:rPr>
-              <w:t>ASPECTOS GENERALES DE LA PLATAFORMA</w:t>
+              <w:t>INSTALACIÓN</w:t>
             </w:r>
             <w:r>
               <w:rPr>
@@ -1444,7 +1189,7 @@
                 <w:sz w:val="24"/>
                 <w:szCs w:val="24"/>
               </w:rPr>
-              <w:instrText xml:space="preserve"> PAGEREF _Toc156916872 \h </w:instrText>
+              <w:instrText xml:space="preserve"> PAGEREF _Toc161132068 \h </w:instrText>
             </w:r>
             <w:r>
               <w:rPr>
@@ -1493,7 +1238,7 @@
               <w:lang w:val="es-MX" w:eastAsia="es-MX"/>
             </w:rPr>
           </w:pPr>
-          <w:hyperlink w:anchor="_Toc156916873" w:history="1">
+          <w:hyperlink w:anchor="_Toc161132069" w:history="1">
             <w:r>
               <w:rPr>
                 <w:rStyle w:val="Hipervnculo"/>
@@ -1501,7 +1246,7 @@
                 <w:sz w:val="24"/>
                 <w:szCs w:val="24"/>
               </w:rPr>
-              <w:t>Acceso a Plataforma</w:t>
+              <w:t>Información Previa</w:t>
             </w:r>
             <w:r>
               <w:rPr>
@@ -1528,7 +1273,7 @@
                 <w:sz w:val="24"/>
                 <w:szCs w:val="24"/>
               </w:rPr>
-              <w:instrText xml:space="preserve"> PAGEREF _Toc156916873 \h </w:instrText>
+              <w:instrText xml:space="preserve"> PAGEREF _Toc161132069 \h </w:instrText>
             </w:r>
             <w:r>
               <w:rPr>
@@ -1569,342 +1314,6 @@
         </w:p>
         <w:p>
           <w:pPr>
-            <w:pStyle w:val="TDC1"/>
-            <w:rPr>
-              <w:rFonts w:ascii="Arial" w:eastAsiaTheme="minorEastAsia" w:hAnsi="Arial"/>
-              <w:sz w:val="24"/>
-              <w:szCs w:val="24"/>
-              <w:lang w:val="es-MX" w:eastAsia="es-MX"/>
-            </w:rPr>
-          </w:pPr>
-          <w:hyperlink w:anchor="_Toc156916874" w:history="1">
-            <w:r>
-              <w:rPr>
-                <w:rStyle w:val="Hipervnculo"/>
-                <w:rFonts w:ascii="Arial" w:eastAsia="Arial" w:hAnsi="Arial"/>
-                <w:sz w:val="24"/>
-                <w:szCs w:val="24"/>
-              </w:rPr>
-              <w:t>Inicio de Sesión</w:t>
-            </w:r>
-            <w:r>
-              <w:rPr>
-                <w:rFonts w:ascii="Arial" w:hAnsi="Arial"/>
-                <w:webHidden/>
-                <w:sz w:val="24"/>
-                <w:szCs w:val="24"/>
-              </w:rPr>
-              <w:tab/>
-            </w:r>
-            <w:r>
-              <w:rPr>
-                <w:rFonts w:ascii="Arial" w:hAnsi="Arial"/>
-                <w:webHidden/>
-                <w:sz w:val="24"/>
-                <w:szCs w:val="24"/>
-              </w:rPr>
-              <w:fldChar w:fldCharType="begin"/>
-            </w:r>
-            <w:r>
-              <w:rPr>
-                <w:rFonts w:ascii="Arial" w:hAnsi="Arial"/>
-                <w:webHidden/>
-                <w:sz w:val="24"/>
-                <w:szCs w:val="24"/>
-              </w:rPr>
-              <w:instrText xml:space="preserve"> PAGEREF _Toc156916874 \h </w:instrText>
-            </w:r>
-            <w:r>
-              <w:rPr>
-                <w:rFonts w:ascii="Arial" w:hAnsi="Arial"/>
-                <w:webHidden/>
-                <w:sz w:val="24"/>
-                <w:szCs w:val="24"/>
-              </w:rPr>
-            </w:r>
-            <w:r>
-              <w:rPr>
-                <w:rFonts w:ascii="Arial" w:hAnsi="Arial"/>
-                <w:webHidden/>
-                <w:sz w:val="24"/>
-                <w:szCs w:val="24"/>
-              </w:rPr>
-              <w:fldChar w:fldCharType="separate"/>
-            </w:r>
-            <w:r>
-              <w:rPr>
-                <w:rFonts w:ascii="Arial" w:hAnsi="Arial"/>
-                <w:webHidden/>
-                <w:sz w:val="24"/>
-                <w:szCs w:val="24"/>
-              </w:rPr>
-              <w:t>6</w:t>
-            </w:r>
-            <w:r>
-              <w:rPr>
-                <w:rFonts w:ascii="Arial" w:hAnsi="Arial"/>
-                <w:webHidden/>
-                <w:sz w:val="24"/>
-                <w:szCs w:val="24"/>
-              </w:rPr>
-              <w:fldChar w:fldCharType="end"/>
-            </w:r>
-          </w:hyperlink>
-        </w:p>
-        <w:p>
-          <w:pPr>
-            <w:pStyle w:val="TDC1"/>
-            <w:rPr>
-              <w:rFonts w:ascii="Arial" w:eastAsiaTheme="minorEastAsia" w:hAnsi="Arial"/>
-              <w:sz w:val="24"/>
-              <w:szCs w:val="24"/>
-              <w:lang w:val="es-MX" w:eastAsia="es-MX"/>
-            </w:rPr>
-          </w:pPr>
-          <w:hyperlink w:anchor="_Toc156916875" w:history="1">
-            <w:r>
-              <w:rPr>
-                <w:rStyle w:val="Hipervnculo"/>
-                <w:rFonts w:ascii="Arial" w:eastAsia="Arial" w:hAnsi="Arial"/>
-                <w:sz w:val="24"/>
-                <w:szCs w:val="24"/>
-              </w:rPr>
-              <w:t>Componentes de la Pantalla</w:t>
-            </w:r>
-            <w:r>
-              <w:rPr>
-                <w:rFonts w:ascii="Arial" w:hAnsi="Arial"/>
-                <w:webHidden/>
-                <w:sz w:val="24"/>
-                <w:szCs w:val="24"/>
-              </w:rPr>
-              <w:tab/>
-            </w:r>
-            <w:r>
-              <w:rPr>
-                <w:rFonts w:ascii="Arial" w:hAnsi="Arial"/>
-                <w:webHidden/>
-                <w:sz w:val="24"/>
-                <w:szCs w:val="24"/>
-              </w:rPr>
-              <w:fldChar w:fldCharType="begin"/>
-            </w:r>
-            <w:r>
-              <w:rPr>
-                <w:rFonts w:ascii="Arial" w:hAnsi="Arial"/>
-                <w:webHidden/>
-                <w:sz w:val="24"/>
-                <w:szCs w:val="24"/>
-              </w:rPr>
-              <w:instrText xml:space="preserve"> PAGEREF _Toc156916875 \h </w:instrText>
-            </w:r>
-            <w:r>
-              <w:rPr>
-                <w:rFonts w:ascii="Arial" w:hAnsi="Arial"/>
-                <w:webHidden/>
-                <w:sz w:val="24"/>
-                <w:szCs w:val="24"/>
-              </w:rPr>
-            </w:r>
-            <w:r>
-              <w:rPr>
-                <w:rFonts w:ascii="Arial" w:hAnsi="Arial"/>
-                <w:webHidden/>
-                <w:sz w:val="24"/>
-                <w:szCs w:val="24"/>
-              </w:rPr>
-              <w:fldChar w:fldCharType="separate"/>
-            </w:r>
-            <w:r>
-              <w:rPr>
-                <w:rFonts w:ascii="Arial" w:hAnsi="Arial"/>
-                <w:webHidden/>
-                <w:sz w:val="24"/>
-                <w:szCs w:val="24"/>
-              </w:rPr>
-              <w:t>7</w:t>
-            </w:r>
-            <w:r>
-              <w:rPr>
-                <w:rFonts w:ascii="Arial" w:hAnsi="Arial"/>
-                <w:webHidden/>
-                <w:sz w:val="24"/>
-                <w:szCs w:val="24"/>
-              </w:rPr>
-              <w:fldChar w:fldCharType="end"/>
-            </w:r>
-          </w:hyperlink>
-        </w:p>
-        <w:p>
-          <w:pPr>
-            <w:pStyle w:val="TDC1"/>
-            <w:rPr>
-              <w:rFonts w:ascii="Arial" w:eastAsiaTheme="minorEastAsia" w:hAnsi="Arial"/>
-              <w:sz w:val="24"/>
-              <w:szCs w:val="24"/>
-              <w:lang w:val="es-MX" w:eastAsia="es-MX"/>
-            </w:rPr>
-          </w:pPr>
-          <w:hyperlink w:anchor="_Toc156916876" w:history="1">
-            <w:r>
-              <w:rPr>
-                <w:rStyle w:val="Hipervnculo"/>
-                <w:rFonts w:ascii="Arial" w:eastAsia="Arial" w:hAnsi="Arial"/>
-                <w:sz w:val="24"/>
-                <w:szCs w:val="24"/>
-              </w:rPr>
-              <w:t>Componentes de Gestión de Firmar con e.firma</w:t>
-            </w:r>
-            <w:r>
-              <w:rPr>
-                <w:rFonts w:ascii="Arial" w:hAnsi="Arial"/>
-                <w:webHidden/>
-                <w:sz w:val="24"/>
-                <w:szCs w:val="24"/>
-              </w:rPr>
-              <w:tab/>
-            </w:r>
-            <w:r>
-              <w:rPr>
-                <w:rFonts w:ascii="Arial" w:hAnsi="Arial"/>
-                <w:webHidden/>
-                <w:sz w:val="24"/>
-                <w:szCs w:val="24"/>
-              </w:rPr>
-              <w:fldChar w:fldCharType="begin"/>
-            </w:r>
-            <w:r>
-              <w:rPr>
-                <w:rFonts w:ascii="Arial" w:hAnsi="Arial"/>
-                <w:webHidden/>
-                <w:sz w:val="24"/>
-                <w:szCs w:val="24"/>
-              </w:rPr>
-              <w:instrText xml:space="preserve"> PAGEREF _Toc156916876 \h </w:instrText>
-            </w:r>
-            <w:r>
-              <w:rPr>
-                <w:rFonts w:ascii="Arial" w:hAnsi="Arial"/>
-                <w:webHidden/>
-                <w:sz w:val="24"/>
-                <w:szCs w:val="24"/>
-              </w:rPr>
-            </w:r>
-            <w:r>
-              <w:rPr>
-                <w:rFonts w:ascii="Arial" w:hAnsi="Arial"/>
-                <w:webHidden/>
-                <w:sz w:val="24"/>
-                <w:szCs w:val="24"/>
-              </w:rPr>
-              <w:fldChar w:fldCharType="separate"/>
-            </w:r>
-            <w:r>
-              <w:rPr>
-                <w:rFonts w:ascii="Arial" w:hAnsi="Arial"/>
-                <w:webHidden/>
-                <w:sz w:val="24"/>
-                <w:szCs w:val="24"/>
-              </w:rPr>
-              <w:t>8</w:t>
-            </w:r>
-            <w:r>
-              <w:rPr>
-                <w:rFonts w:ascii="Arial" w:hAnsi="Arial"/>
-                <w:webHidden/>
-                <w:sz w:val="24"/>
-                <w:szCs w:val="24"/>
-              </w:rPr>
-              <w:fldChar w:fldCharType="end"/>
-            </w:r>
-          </w:hyperlink>
-        </w:p>
-        <w:p>
-          <w:pPr>
-            <w:pStyle w:val="TDC1"/>
-            <w:rPr>
-              <w:rFonts w:ascii="Arial" w:eastAsiaTheme="minorEastAsia" w:hAnsi="Arial"/>
-              <w:sz w:val="24"/>
-              <w:szCs w:val="24"/>
-              <w:lang w:val="es-MX" w:eastAsia="es-MX"/>
-            </w:rPr>
-          </w:pPr>
-          <w:hyperlink w:anchor="_Toc156916877" w:history="1">
-            <w:r>
-              <w:rPr>
-                <w:rStyle w:val="Hipervnculo"/>
-                <w:rFonts w:ascii="Arial" w:eastAsia="Arial" w:hAnsi="Arial"/>
-                <w:sz w:val="24"/>
-                <w:szCs w:val="24"/>
-              </w:rPr>
-              <w:t>Componentes de Documentos Firmados</w:t>
-            </w:r>
-            <w:r>
-              <w:rPr>
-                <w:rFonts w:ascii="Arial" w:hAnsi="Arial"/>
-                <w:webHidden/>
-                <w:sz w:val="24"/>
-                <w:szCs w:val="24"/>
-              </w:rPr>
-              <w:tab/>
-            </w:r>
-            <w:r>
-              <w:rPr>
-                <w:rFonts w:ascii="Arial" w:hAnsi="Arial"/>
-                <w:webHidden/>
-                <w:sz w:val="24"/>
-                <w:szCs w:val="24"/>
-              </w:rPr>
-              <w:fldChar w:fldCharType="begin"/>
-            </w:r>
-            <w:r>
-              <w:rPr>
-                <w:rFonts w:ascii="Arial" w:hAnsi="Arial"/>
-                <w:webHidden/>
-                <w:sz w:val="24"/>
-                <w:szCs w:val="24"/>
-              </w:rPr>
-              <w:instrText xml:space="preserve"> PAGEREF _Toc156916877 \h </w:instrText>
-            </w:r>
-            <w:r>
-              <w:rPr>
-                <w:rFonts w:ascii="Arial" w:hAnsi="Arial"/>
-                <w:webHidden/>
-                <w:sz w:val="24"/>
-                <w:szCs w:val="24"/>
-              </w:rPr>
-            </w:r>
-            <w:r>
-              <w:rPr>
-                <w:rFonts w:ascii="Arial" w:hAnsi="Arial"/>
-                <w:webHidden/>
-                <w:sz w:val="24"/>
-                <w:szCs w:val="24"/>
-              </w:rPr>
-              <w:fldChar w:fldCharType="separate"/>
-            </w:r>
-            <w:r>
-              <w:rPr>
-                <w:rFonts w:ascii="Arial" w:hAnsi="Arial"/>
-                <w:webHidden/>
-                <w:sz w:val="24"/>
-                <w:szCs w:val="24"/>
-              </w:rPr>
-              <w:t>12</w:t>
-            </w:r>
-            <w:r>
-              <w:rPr>
-                <w:rFonts w:ascii="Arial" w:hAnsi="Arial"/>
-                <w:webHidden/>
-                <w:sz w:val="24"/>
-                <w:szCs w:val="24"/>
-              </w:rPr>
-              <w:fldChar w:fldCharType="end"/>
-            </w:r>
-          </w:hyperlink>
-        </w:p>
-        <w:p>
-          <w:pPr>
             <w:spacing w:line="276" w:lineRule="auto"/>
             <w:rPr>
               <w:rFonts w:ascii="Arial" w:hAnsi="Arial" w:cs="Arial"/>
@@ -1965,6 +1374,60 @@
       <w:pPr>
         <w:spacing w:line="276" w:lineRule="auto"/>
         <w:jc w:val="center"/>
+        <w:rPr>
+          <w:rFonts w:ascii="Arial" w:hAnsi="Arial" w:cs="Arial"/>
+          <w:sz w:val="24"/>
+        </w:rPr>
+      </w:pPr>
+    </w:p>
+    <w:p>
+      <w:pPr>
+        <w:spacing w:line="276" w:lineRule="auto"/>
+        <w:rPr>
+          <w:rFonts w:ascii="Arial" w:hAnsi="Arial" w:cs="Arial"/>
+          <w:sz w:val="24"/>
+        </w:rPr>
+      </w:pPr>
+    </w:p>
+    <w:p>
+      <w:pPr>
+        <w:spacing w:line="276" w:lineRule="auto"/>
+        <w:rPr>
+          <w:rFonts w:ascii="Arial" w:hAnsi="Arial" w:cs="Arial"/>
+          <w:sz w:val="24"/>
+        </w:rPr>
+      </w:pPr>
+    </w:p>
+    <w:p>
+      <w:pPr>
+        <w:spacing w:line="276" w:lineRule="auto"/>
+        <w:rPr>
+          <w:rFonts w:ascii="Arial" w:hAnsi="Arial" w:cs="Arial"/>
+          <w:sz w:val="24"/>
+        </w:rPr>
+      </w:pPr>
+    </w:p>
+    <w:p>
+      <w:pPr>
+        <w:spacing w:line="276" w:lineRule="auto"/>
+        <w:rPr>
+          <w:rFonts w:ascii="Arial" w:hAnsi="Arial" w:cs="Arial"/>
+          <w:sz w:val="24"/>
+        </w:rPr>
+      </w:pPr>
+    </w:p>
+    <w:p>
+      <w:pPr>
+        <w:spacing w:line="276" w:lineRule="auto"/>
+        <w:rPr>
+          <w:rFonts w:ascii="Arial" w:hAnsi="Arial" w:cs="Arial"/>
+          <w:sz w:val="24"/>
+        </w:rPr>
+      </w:pPr>
+    </w:p>
+    <w:p>
+      <w:pPr>
+        <w:spacing w:line="276" w:lineRule="auto"/>
         <w:rPr>
           <w:rFonts w:ascii="Arial" w:hAnsi="Arial" w:cs="Arial"/>
           <w:sz w:val="24"/>
@@ -2193,58 +1656,226 @@
         </w:rPr>
       </w:pPr>
     </w:p>
-    <w:p>
-      <w:pPr>
-        <w:spacing w:line="276" w:lineRule="auto"/>
-        <w:rPr>
-          <w:rFonts w:ascii="Arial" w:hAnsi="Arial" w:cs="Arial"/>
-          <w:sz w:val="24"/>
-        </w:rPr>
-      </w:pPr>
-    </w:p>
-    <w:p>
-      <w:pPr>
-        <w:spacing w:line="276" w:lineRule="auto"/>
-        <w:rPr>
-          <w:rFonts w:ascii="Arial" w:hAnsi="Arial" w:cs="Arial"/>
-          <w:sz w:val="24"/>
-        </w:rPr>
-      </w:pPr>
-      <w:r>
-        <w:rPr>
-          <w:rStyle w:val="Refdecomentario"/>
-        </w:rPr>
-        <w:commentReference w:id="1"/>
-      </w:r>
-    </w:p>
-    <w:p>
-      <w:pPr>
-        <w:spacing w:line="276" w:lineRule="auto"/>
-        <w:rPr>
-          <w:rFonts w:ascii="Arial" w:hAnsi="Arial" w:cs="Arial"/>
-          <w:sz w:val="24"/>
-        </w:rPr>
-      </w:pPr>
-    </w:p>
-    <w:p>
-      <w:pPr>
-        <w:tabs>
-          <w:tab w:val="left" w:pos="1494"/>
-        </w:tabs>
-        <w:spacing w:line="276" w:lineRule="auto"/>
-        <w:jc w:val="both"/>
-        <w:rPr>
-          <w:rFonts w:ascii="Arial" w:hAnsi="Arial" w:cs="Arial"/>
-          <w:sz w:val="24"/>
-        </w:rPr>
-      </w:pPr>
-      <w:r>
-        <w:rPr>
-          <w:rFonts w:ascii="Arial" w:hAnsi="Arial" w:cs="Arial"/>
-          <w:sz w:val="24"/>
-        </w:rPr>
-        <w:tab/>
-      </w:r>
+    <w:tbl>
+      <w:tblPr>
+        <w:tblStyle w:val="Tablaconcuadrcula"/>
+        <w:tblW w:w="9076" w:type="dxa"/>
+        <w:tblInd w:w="-5" w:type="dxa"/>
+        <w:tblLook w:val="04A0" w:firstRow="1" w:lastRow="0" w:firstColumn="1" w:lastColumn="0" w:noHBand="0" w:noVBand="1"/>
+      </w:tblPr>
+      <w:tblGrid>
+        <w:gridCol w:w="1481"/>
+        <w:gridCol w:w="2058"/>
+        <w:gridCol w:w="1766"/>
+        <w:gridCol w:w="3771"/>
+      </w:tblGrid>
+      <w:tr>
+        <w:tc>
+          <w:tcPr>
+            <w:tcW w:w="1481" w:type="dxa"/>
+          </w:tcPr>
+          <w:p>
+            <w:pPr>
+              <w:spacing w:line="276" w:lineRule="auto"/>
+              <w:jc w:val="center"/>
+              <w:rPr>
+                <w:rFonts w:ascii="Arial" w:hAnsi="Arial" w:cs="Arial"/>
+                <w:sz w:val="24"/>
+                <w:szCs w:val="24"/>
+              </w:rPr>
+            </w:pPr>
+            <w:bookmarkStart w:id="0" w:name="_Toc123297018"/>
+            <w:bookmarkStart w:id="1" w:name="_Toc124522205"/>
+            <w:bookmarkStart w:id="2" w:name="_Toc136444480"/>
+            <w:bookmarkStart w:id="3" w:name="_Toc136445048"/>
+            <w:bookmarkStart w:id="4" w:name="_Toc136445388"/>
+            <w:bookmarkStart w:id="5" w:name="_Toc136588018"/>
+            <w:bookmarkStart w:id="6" w:name="_Toc136619111"/>
+            <w:bookmarkStart w:id="7" w:name="_Toc156916701"/>
+            <w:r>
+              <w:rPr>
+                <w:rFonts w:ascii="Arial" w:hAnsi="Arial" w:cs="Arial"/>
+                <w:sz w:val="24"/>
+                <w:szCs w:val="24"/>
+              </w:rPr>
+              <w:t>Número de Versión</w:t>
+            </w:r>
+          </w:p>
+        </w:tc>
+        <w:tc>
+          <w:tcPr>
+            <w:tcW w:w="2058" w:type="dxa"/>
+          </w:tcPr>
+          <w:p>
+            <w:pPr>
+              <w:spacing w:line="276" w:lineRule="auto"/>
+              <w:jc w:val="center"/>
+              <w:rPr>
+                <w:rFonts w:ascii="Arial" w:hAnsi="Arial" w:cs="Arial"/>
+                <w:sz w:val="24"/>
+                <w:szCs w:val="24"/>
+              </w:rPr>
+            </w:pPr>
+            <w:r>
+              <w:rPr>
+                <w:rFonts w:ascii="Arial" w:hAnsi="Arial" w:cs="Arial"/>
+                <w:sz w:val="24"/>
+                <w:szCs w:val="24"/>
+              </w:rPr>
+              <w:t>Fecha de Revisión</w:t>
+            </w:r>
+          </w:p>
+        </w:tc>
+        <w:tc>
+          <w:tcPr>
+            <w:tcW w:w="1766" w:type="dxa"/>
+          </w:tcPr>
+          <w:p>
+            <w:pPr>
+              <w:spacing w:line="276" w:lineRule="auto"/>
+              <w:jc w:val="center"/>
+              <w:rPr>
+                <w:rFonts w:ascii="Arial" w:hAnsi="Arial" w:cs="Arial"/>
+                <w:sz w:val="24"/>
+                <w:szCs w:val="24"/>
+              </w:rPr>
+            </w:pPr>
+            <w:r>
+              <w:rPr>
+                <w:rFonts w:ascii="Arial" w:hAnsi="Arial" w:cs="Arial"/>
+                <w:sz w:val="24"/>
+                <w:szCs w:val="24"/>
+              </w:rPr>
+              <w:t>Revisado por</w:t>
+            </w:r>
+          </w:p>
+        </w:tc>
+        <w:tc>
+          <w:tcPr>
+            <w:tcW w:w="3771" w:type="dxa"/>
+          </w:tcPr>
+          <w:p>
+            <w:pPr>
+              <w:spacing w:line="276" w:lineRule="auto"/>
+              <w:jc w:val="center"/>
+              <w:rPr>
+                <w:rFonts w:ascii="Arial" w:hAnsi="Arial" w:cs="Arial"/>
+                <w:sz w:val="24"/>
+                <w:szCs w:val="24"/>
+              </w:rPr>
+            </w:pPr>
+            <w:r>
+              <w:rPr>
+                <w:rFonts w:ascii="Arial" w:hAnsi="Arial" w:cs="Arial"/>
+                <w:sz w:val="24"/>
+                <w:szCs w:val="24"/>
+              </w:rPr>
+              <w:t>Cambios Realizados</w:t>
+            </w:r>
+          </w:p>
+        </w:tc>
+      </w:tr>
+      <w:tr>
+        <w:tc>
+          <w:tcPr>
+            <w:tcW w:w="1481" w:type="dxa"/>
+          </w:tcPr>
+          <w:p>
+            <w:pPr>
+              <w:spacing w:line="276" w:lineRule="auto"/>
+              <w:jc w:val="center"/>
+              <w:rPr>
+                <w:rFonts w:ascii="Arial" w:hAnsi="Arial" w:cs="Arial"/>
+                <w:sz w:val="24"/>
+                <w:szCs w:val="24"/>
+              </w:rPr>
+            </w:pPr>
+            <w:r>
+              <w:rPr>
+                <w:rFonts w:ascii="Arial" w:hAnsi="Arial" w:cs="Arial"/>
+                <w:sz w:val="24"/>
+                <w:szCs w:val="24"/>
+              </w:rPr>
+              <w:t>1.0</w:t>
+            </w:r>
+          </w:p>
+        </w:tc>
+        <w:tc>
+          <w:tcPr>
+            <w:tcW w:w="2058" w:type="dxa"/>
+          </w:tcPr>
+          <w:p>
+            <w:pPr>
+              <w:spacing w:line="276" w:lineRule="auto"/>
+              <w:jc w:val="center"/>
+              <w:rPr>
+                <w:rFonts w:ascii="Arial" w:hAnsi="Arial" w:cs="Arial"/>
+                <w:sz w:val="24"/>
+                <w:szCs w:val="24"/>
+              </w:rPr>
+            </w:pPr>
+            <w:r>
+              <w:rPr>
+                <w:rFonts w:ascii="Arial" w:hAnsi="Arial" w:cs="Arial"/>
+                <w:sz w:val="24"/>
+                <w:szCs w:val="24"/>
+              </w:rPr>
+              <w:t>06-marzo-2024</w:t>
+            </w:r>
+          </w:p>
+        </w:tc>
+        <w:tc>
+          <w:tcPr>
+            <w:tcW w:w="1766" w:type="dxa"/>
+          </w:tcPr>
+          <w:p>
+            <w:pPr>
+              <w:spacing w:line="276" w:lineRule="auto"/>
+              <w:jc w:val="center"/>
+              <w:rPr>
+                <w:rFonts w:ascii="Arial" w:hAnsi="Arial" w:cs="Arial"/>
+                <w:sz w:val="24"/>
+                <w:szCs w:val="24"/>
+              </w:rPr>
+            </w:pPr>
+            <w:r>
+              <w:rPr>
+                <w:rFonts w:ascii="Arial" w:hAnsi="Arial" w:cs="Arial"/>
+                <w:sz w:val="24"/>
+                <w:szCs w:val="24"/>
+              </w:rPr>
+              <w:t>INAP</w:t>
+            </w:r>
+          </w:p>
+        </w:tc>
+        <w:tc>
+          <w:tcPr>
+            <w:tcW w:w="3771" w:type="dxa"/>
+          </w:tcPr>
+          <w:p>
+            <w:pPr>
+              <w:spacing w:line="276" w:lineRule="auto"/>
+              <w:jc w:val="center"/>
+              <w:rPr>
+                <w:rFonts w:ascii="Arial" w:hAnsi="Arial" w:cs="Arial"/>
+                <w:sz w:val="24"/>
+                <w:szCs w:val="24"/>
+              </w:rPr>
+            </w:pPr>
+            <w:r>
+              <w:rPr>
+                <w:rFonts w:ascii="Arial" w:hAnsi="Arial" w:cs="Arial"/>
+                <w:sz w:val="24"/>
+                <w:szCs w:val="24"/>
+              </w:rPr>
+              <w:t>Creación del documento</w:t>
+            </w:r>
+          </w:p>
+        </w:tc>
+      </w:tr>
+    </w:tbl>
+    <w:p>
+      <w:bookmarkStart w:id="8" w:name="_Toc161132065"/>
     </w:p>
     <w:p>
       <w:pPr>
@@ -2256,14 +1887,6 @@
           <w:color w:val="auto"/>
         </w:rPr>
       </w:pPr>
-      <w:bookmarkStart w:id="2" w:name="_Toc123297018"/>
-      <w:bookmarkStart w:id="3" w:name="_Toc124522205"/>
-      <w:bookmarkStart w:id="4" w:name="_Toc136444480"/>
-      <w:bookmarkStart w:id="5" w:name="_Toc136445048"/>
-      <w:bookmarkStart w:id="6" w:name="_Toc136445388"/>
-      <w:bookmarkStart w:id="7" w:name="_Toc136588018"/>
-      <w:bookmarkStart w:id="8" w:name="_Toc136619111"/>
-      <w:bookmarkStart w:id="9" w:name="_Toc156916701"/>
       <w:r>
         <w:rPr>
           <w:rFonts w:cs="Arial"/>
@@ -2272,6 +1895,8 @@
         </w:rPr>
         <w:t>Objetivo</w:t>
       </w:r>
+      <w:bookmarkEnd w:id="0"/>
+      <w:bookmarkEnd w:id="1"/>
       <w:bookmarkEnd w:id="2"/>
       <w:bookmarkEnd w:id="3"/>
       <w:bookmarkEnd w:id="4"/>
@@ -2279,7 +1904,6 @@
       <w:bookmarkEnd w:id="6"/>
       <w:bookmarkEnd w:id="7"/>
       <w:bookmarkEnd w:id="8"/>
-      <w:bookmarkEnd w:id="9"/>
     </w:p>
     <w:p>
       <w:pPr>
@@ -2299,36 +1923,14 @@
           <w:sz w:val="24"/>
         </w:rPr>
         <w:tab/>
-        <w:t xml:space="preserve">Lograr que, mediante el presente manual, los usuarios puedan consultar los pasos a seguir para </w:t>
-      </w:r>
-      <w:r>
-        <w:rPr>
-          <w:rFonts w:ascii="Arial" w:hAnsi="Arial" w:cs="Arial"/>
-          <w:sz w:val="24"/>
-        </w:rPr>
-        <w:t xml:space="preserve">la </w:t>
-      </w:r>
-      <w:commentRangeStart w:id="10"/>
-      <w:r>
-        <w:rPr>
-          <w:rFonts w:ascii="Arial" w:hAnsi="Arial" w:cs="Arial"/>
-          <w:sz w:val="24"/>
-        </w:rPr>
-        <w:t xml:space="preserve">firma de documentos </w:t>
-      </w:r>
-      <w:commentRangeEnd w:id="10"/>
-      <w:r>
-        <w:rPr>
-          <w:rStyle w:val="Refdecomentario"/>
-        </w:rPr>
-        <w:commentReference w:id="10"/>
-      </w:r>
-      <w:r>
-        <w:rPr>
-          <w:rFonts w:ascii="Arial" w:hAnsi="Arial" w:cs="Arial"/>
-          <w:sz w:val="24"/>
-        </w:rPr>
-        <w:t>a través de firma electrónica.</w:t>
+        <w:t xml:space="preserve">Lograr que, mediante el presente manual, los usuarios </w:t>
+      </w:r>
+      <w:r>
+        <w:rPr>
+          <w:rFonts w:ascii="Arial" w:hAnsi="Arial" w:cs="Arial"/>
+          <w:sz w:val="24"/>
+        </w:rPr>
+        <w:t xml:space="preserve">consulten los pasos a seguir para la búsqueda de documentación en el Sistema de Digitalización de Documentos. </w:t>
       </w:r>
     </w:p>
     <w:p>
@@ -2355,14 +1957,15 @@
           <w:color w:val="auto"/>
         </w:rPr>
       </w:pPr>
-      <w:bookmarkStart w:id="11" w:name="_Toc123297019"/>
-      <w:bookmarkStart w:id="12" w:name="_Toc124522206"/>
-      <w:bookmarkStart w:id="13" w:name="_Toc136444481"/>
-      <w:bookmarkStart w:id="14" w:name="_Toc136445049"/>
-      <w:bookmarkStart w:id="15" w:name="_Toc136445389"/>
-      <w:bookmarkStart w:id="16" w:name="_Toc136588019"/>
-      <w:bookmarkStart w:id="17" w:name="_Toc136619112"/>
-      <w:bookmarkStart w:id="18" w:name="_Toc156916702"/>
+      <w:bookmarkStart w:id="9" w:name="_Toc123297019"/>
+      <w:bookmarkStart w:id="10" w:name="_Toc124522206"/>
+      <w:bookmarkStart w:id="11" w:name="_Toc136444481"/>
+      <w:bookmarkStart w:id="12" w:name="_Toc136445049"/>
+      <w:bookmarkStart w:id="13" w:name="_Toc136445389"/>
+      <w:bookmarkStart w:id="14" w:name="_Toc136588019"/>
+      <w:bookmarkStart w:id="15" w:name="_Toc136619112"/>
+      <w:bookmarkStart w:id="16" w:name="_Toc156916702"/>
+      <w:bookmarkStart w:id="17" w:name="_Toc161132066"/>
       <w:r>
         <w:rPr>
           <w:rFonts w:cs="Arial"/>
@@ -2371,6 +1974,8 @@
         </w:rPr>
         <w:t>Alcance</w:t>
       </w:r>
+      <w:bookmarkEnd w:id="9"/>
+      <w:bookmarkEnd w:id="10"/>
       <w:bookmarkEnd w:id="11"/>
       <w:bookmarkEnd w:id="12"/>
       <w:bookmarkEnd w:id="13"/>
@@ -2378,7 +1983,6 @@
       <w:bookmarkEnd w:id="15"/>
       <w:bookmarkEnd w:id="16"/>
       <w:bookmarkEnd w:id="17"/>
-      <w:bookmarkEnd w:id="18"/>
       <w:r>
         <w:rPr>
           <w:rFonts w:cs="Arial"/>
@@ -2426,15 +2030,14 @@
           <w:rFonts w:ascii="Arial" w:hAnsi="Arial" w:cs="Arial"/>
           <w:sz w:val="24"/>
         </w:rPr>
-        <w:t>de la plataforma de “</w:t>
-      </w:r>
-      <w:commentRangeStart w:id="19"/>
-      <w:r>
-        <w:rPr>
-          <w:rFonts w:ascii="Arial" w:hAnsi="Arial" w:cs="Arial"/>
-          <w:sz w:val="24"/>
-        </w:rPr>
-        <w:t>Documentación Electrónica”</w:t>
+        <w:t>de la plataforma de</w:t>
+      </w:r>
+      <w:r>
+        <w:rPr>
+          <w:rFonts w:ascii="Arial" w:hAnsi="Arial" w:cs="Arial"/>
+          <w:sz w:val="24"/>
+        </w:rPr>
+        <w:t>l “Sistema de Digitalización de Documentos” para realizar el almacenamiento y búsqueda de documentos en general.</w:t>
       </w:r>
       <w:r>
         <w:rPr>
@@ -2442,62 +2045,6 @@
           <w:sz w:val="24"/>
         </w:rPr>
         <w:t xml:space="preserve"> </w:t>
-      </w:r>
-      <w:commentRangeEnd w:id="19"/>
-      <w:r>
-        <w:rPr>
-          <w:rStyle w:val="Refdecomentario"/>
-        </w:rPr>
-        <w:commentReference w:id="19"/>
-      </w:r>
-      <w:r>
-        <w:rPr>
-          <w:rFonts w:ascii="Arial" w:hAnsi="Arial" w:cs="Arial"/>
-          <w:sz w:val="24"/>
-        </w:rPr>
-        <w:t>para realizar el proceso</w:t>
-      </w:r>
-      <w:r>
-        <w:rPr>
-          <w:rFonts w:ascii="Arial" w:hAnsi="Arial" w:cs="Arial"/>
-          <w:sz w:val="24"/>
-        </w:rPr>
-        <w:t xml:space="preserve"> de </w:t>
-      </w:r>
-      <w:r>
-        <w:rPr>
-          <w:rFonts w:ascii="Arial" w:hAnsi="Arial" w:cs="Arial"/>
-          <w:sz w:val="24"/>
-        </w:rPr>
-        <w:t xml:space="preserve">firma de documentos empleando la eFIRMA </w:t>
-      </w:r>
-      <w:r>
-        <w:rPr>
-          <w:rFonts w:ascii="Arial" w:hAnsi="Arial" w:cs="Arial"/>
-          <w:sz w:val="24"/>
-        </w:rPr>
-        <w:t xml:space="preserve">de acuerdo al flujo indicado en </w:t>
-      </w:r>
-      <w:r>
-        <w:rPr>
-          <w:rFonts w:ascii="Arial" w:hAnsi="Arial" w:cs="Arial"/>
-          <w:sz w:val="24"/>
-        </w:rPr>
-        <w:t>sus</w:t>
-      </w:r>
-      <w:r>
-        <w:rPr>
-          <w:rFonts w:ascii="Arial" w:hAnsi="Arial" w:cs="Arial"/>
-          <w:sz w:val="24"/>
-        </w:rPr>
-        <w:t xml:space="preserve"> diagrama</w:t>
-      </w:r>
-      <w:r>
-        <w:rPr>
-          <w:rFonts w:ascii="Arial" w:hAnsi="Arial" w:cs="Arial"/>
-          <w:sz w:val="24"/>
-        </w:rPr>
-        <w:t>s de proceso.</w:t>
       </w:r>
     </w:p>
     <w:p>
@@ -2523,14 +2070,15 @@
           <w:color w:val="auto"/>
         </w:rPr>
       </w:pPr>
-      <w:bookmarkStart w:id="20" w:name="_Toc123297020"/>
-      <w:bookmarkStart w:id="21" w:name="_Toc124522207"/>
-      <w:bookmarkStart w:id="22" w:name="_Toc136444482"/>
-      <w:bookmarkStart w:id="23" w:name="_Toc136445050"/>
-      <w:bookmarkStart w:id="24" w:name="_Toc136445390"/>
-      <w:bookmarkStart w:id="25" w:name="_Toc136588020"/>
-      <w:bookmarkStart w:id="26" w:name="_Toc136619113"/>
-      <w:bookmarkStart w:id="27" w:name="_Toc156916703"/>
+      <w:bookmarkStart w:id="18" w:name="_Toc123297020"/>
+      <w:bookmarkStart w:id="19" w:name="_Toc124522207"/>
+      <w:bookmarkStart w:id="20" w:name="_Toc136444482"/>
+      <w:bookmarkStart w:id="21" w:name="_Toc136445050"/>
+      <w:bookmarkStart w:id="22" w:name="_Toc136445390"/>
+      <w:bookmarkStart w:id="23" w:name="_Toc136588020"/>
+      <w:bookmarkStart w:id="24" w:name="_Toc136619113"/>
+      <w:bookmarkStart w:id="25" w:name="_Toc156916703"/>
+      <w:bookmarkStart w:id="26" w:name="_Toc161132067"/>
       <w:r>
         <w:rPr>
           <w:rFonts w:cs="Arial"/>
@@ -2539,6 +2087,8 @@
         </w:rPr>
         <w:t>Usuario</w:t>
       </w:r>
+      <w:bookmarkEnd w:id="18"/>
+      <w:bookmarkEnd w:id="19"/>
       <w:bookmarkEnd w:id="20"/>
       <w:bookmarkEnd w:id="21"/>
       <w:bookmarkEnd w:id="22"/>
@@ -2546,7 +2096,6 @@
       <w:bookmarkEnd w:id="24"/>
       <w:bookmarkEnd w:id="25"/>
       <w:bookmarkEnd w:id="26"/>
-      <w:bookmarkEnd w:id="27"/>
     </w:p>
     <w:p>
       <w:pPr>
@@ -2567,57 +2116,12 @@
         </w:rPr>
         <w:tab/>
       </w:r>
-      <w:commentRangeStart w:id="28"/>
-      <w:r>
-        <w:rPr>
-          <w:rFonts w:ascii="Arial" w:hAnsi="Arial" w:cs="Arial"/>
-          <w:sz w:val="24"/>
-        </w:rPr>
-        <w:t xml:space="preserve">Empleados municipales, </w:t>
-      </w:r>
-      <w:proofErr w:type="spellStart"/>
-      <w:r>
-        <w:rPr>
-          <w:rFonts w:ascii="Arial" w:hAnsi="Arial" w:cs="Arial"/>
-          <w:sz w:val="24"/>
-        </w:rPr>
-        <w:t>OPDs</w:t>
-      </w:r>
-      <w:proofErr w:type="spellEnd"/>
-      <w:r>
-        <w:rPr>
-          <w:rFonts w:ascii="Arial" w:hAnsi="Arial" w:cs="Arial"/>
-          <w:sz w:val="24"/>
-        </w:rPr>
-        <w:t xml:space="preserve"> y usuarios</w:t>
-      </w:r>
-      <w:commentRangeEnd w:id="28"/>
-      <w:r>
-        <w:rPr>
-          <w:rStyle w:val="Refdecomentario"/>
-        </w:rPr>
-        <w:commentReference w:id="28"/>
-      </w:r>
-      <w:r>
-        <w:rPr>
-          <w:rFonts w:ascii="Arial" w:hAnsi="Arial" w:cs="Arial"/>
-          <w:sz w:val="24"/>
-        </w:rPr>
-        <w:t xml:space="preserve"> </w:t>
-      </w:r>
-      <w:r>
-        <w:rPr>
-          <w:rFonts w:ascii="Arial" w:hAnsi="Arial" w:cs="Arial"/>
-          <w:sz w:val="24"/>
-        </w:rPr>
-        <w:t>de la Secretaria de Finanzas y Tesorería</w:t>
-      </w:r>
-      <w:r>
-        <w:rPr>
-          <w:rFonts w:ascii="Arial" w:hAnsi="Arial" w:cs="Arial"/>
-          <w:sz w:val="24"/>
-        </w:rPr>
-        <w:t xml:space="preserve"> General del Estado.</w:t>
+      <w:r>
+        <w:rPr>
+          <w:rFonts w:ascii="Arial" w:hAnsi="Arial" w:cs="Arial"/>
+          <w:sz w:val="24"/>
+        </w:rPr>
+        <w:t>Usuarios de la Secretaria de Finanzas y Tesorería General del Estado de Nuevo León.</w:t>
       </w:r>
     </w:p>
     <w:p>
@@ -2726,6 +2230,53 @@
       <w:pPr>
         <w:spacing w:line="276" w:lineRule="auto"/>
         <w:jc w:val="center"/>
+        <w:rPr>
+          <w:rFonts w:ascii="Arial" w:hAnsi="Arial" w:cs="Arial"/>
+          <w:b/>
+          <w:sz w:val="44"/>
+          <w:szCs w:val="44"/>
+        </w:rPr>
+      </w:pPr>
+    </w:p>
+    <w:p>
+      <w:pPr>
+        <w:spacing w:line="276" w:lineRule="auto"/>
+        <w:jc w:val="center"/>
+        <w:rPr>
+          <w:rFonts w:ascii="Arial" w:hAnsi="Arial" w:cs="Arial"/>
+          <w:b/>
+          <w:sz w:val="44"/>
+          <w:szCs w:val="44"/>
+        </w:rPr>
+      </w:pPr>
+    </w:p>
+    <w:p>
+      <w:pPr>
+        <w:spacing w:line="276" w:lineRule="auto"/>
+        <w:jc w:val="center"/>
+        <w:rPr>
+          <w:rFonts w:ascii="Arial" w:hAnsi="Arial" w:cs="Arial"/>
+          <w:b/>
+          <w:sz w:val="44"/>
+          <w:szCs w:val="44"/>
+        </w:rPr>
+      </w:pPr>
+    </w:p>
+    <w:p>
+      <w:pPr>
+        <w:spacing w:line="276" w:lineRule="auto"/>
+        <w:jc w:val="center"/>
+        <w:rPr>
+          <w:rFonts w:ascii="Arial" w:hAnsi="Arial" w:cs="Arial"/>
+          <w:b/>
+          <w:sz w:val="44"/>
+          <w:szCs w:val="44"/>
+        </w:rPr>
+      </w:pPr>
+    </w:p>
+    <w:p>
+      <w:pPr>
+        <w:spacing w:line="276" w:lineRule="auto"/>
         <w:rPr>
           <w:rFonts w:ascii="Arial" w:hAnsi="Arial" w:cs="Arial"/>
           <w:b/>
@@ -2758,7 +2309,7 @@
           <w:szCs w:val="44"/>
         </w:rPr>
       </w:pPr>
-      <w:commentRangeStart w:id="29"/>
+      <w:bookmarkStart w:id="27" w:name="_Toc161132068"/>
       <w:r>
         <w:rPr>
           <w:rFonts w:cs="Arial"/>
@@ -2767,18 +2318,29 @@
           <w:sz w:val="44"/>
           <w:szCs w:val="44"/>
         </w:rPr>
-        <w:t>ISTALACIÓN</w:t>
-      </w:r>
-      <w:commentRangeEnd w:id="29"/>
-      <w:r>
-        <w:rPr>
-          <w:rStyle w:val="Refdecomentario"/>
-          <w:rFonts w:asciiTheme="minorHAnsi" w:eastAsiaTheme="minorHAnsi" w:hAnsiTheme="minorHAnsi" w:cstheme="minorBidi"/>
+        <w:t>I</w:t>
+      </w:r>
+      <w:r>
+        <w:rPr>
+          <w:rFonts w:cs="Arial"/>
           <w:b w:val="0"/>
           <w:color w:val="auto"/>
-        </w:rPr>
-        <w:commentReference w:id="29"/>
-      </w:r>
+          <w:sz w:val="44"/>
+          <w:szCs w:val="44"/>
+        </w:rPr>
+        <w:t>N</w:t>
+      </w:r>
+      <w:r>
+        <w:rPr>
+          <w:rFonts w:cs="Arial"/>
+          <w:b w:val="0"/>
+          <w:color w:val="auto"/>
+          <w:sz w:val="44"/>
+          <w:szCs w:val="44"/>
+        </w:rPr>
+        <w:t>STALACIÓN</w:t>
+      </w:r>
+      <w:bookmarkEnd w:id="27"/>
     </w:p>
     <w:p>
       <w:pPr>
@@ -2922,52 +2484,6 @@
           <w:szCs w:val="24"/>
         </w:rPr>
       </w:pPr>
-    </w:p>
-    <w:p>
-      <w:pPr>
-        <w:spacing w:line="276" w:lineRule="auto"/>
-        <w:jc w:val="center"/>
-        <w:rPr>
-          <w:rFonts w:ascii="Arial" w:hAnsi="Arial" w:cs="Arial"/>
-          <w:sz w:val="24"/>
-          <w:szCs w:val="24"/>
-        </w:rPr>
-      </w:pPr>
-    </w:p>
-    <w:p>
-      <w:pPr>
-        <w:spacing w:line="276" w:lineRule="auto"/>
-        <w:jc w:val="center"/>
-        <w:rPr>
-          <w:rFonts w:ascii="Arial" w:hAnsi="Arial" w:cs="Arial"/>
-          <w:sz w:val="24"/>
-          <w:szCs w:val="24"/>
-        </w:rPr>
-      </w:pPr>
-    </w:p>
-    <w:p>
-      <w:pPr>
-        <w:spacing w:line="276" w:lineRule="auto"/>
-        <w:jc w:val="center"/>
-        <w:rPr>
-          <w:rFonts w:ascii="Arial" w:hAnsi="Arial" w:cs="Arial"/>
-          <w:sz w:val="24"/>
-          <w:szCs w:val="24"/>
-        </w:rPr>
-      </w:pPr>
-    </w:p>
-    <w:p>
-      <w:pPr>
-        <w:spacing w:line="276" w:lineRule="auto"/>
-        <w:jc w:val="center"/>
-        <w:rPr>
-          <w:rFonts w:ascii="Arial" w:hAnsi="Arial" w:cs="Arial"/>
-          <w:sz w:val="24"/>
-          <w:szCs w:val="24"/>
-        </w:rPr>
-      </w:pPr>
-      <w:bookmarkStart w:id="30" w:name="_GoBack"/>
-      <w:bookmarkEnd w:id="30"/>
     </w:p>
     <w:p>
       <w:pPr>
@@ -3022,8 +2538,7 @@
           <w:color w:val="auto"/>
         </w:rPr>
       </w:pPr>
-      <w:bookmarkStart w:id="31" w:name="_Toc133287016"/>
-      <w:bookmarkStart w:id="32" w:name="_Toc156916873"/>
+      <w:bookmarkStart w:id="28" w:name="_Toc161132069"/>
       <w:r>
         <w:rPr>
           <w:rFonts w:eastAsia="Arial"/>
@@ -3031,34 +2546,9 @@
           <w:color w:val="auto"/>
         </w:rPr>
         <w:lastRenderedPageBreak/>
-        <w:t>Instalación</w:t>
-      </w:r>
-      <w:r>
-        <w:rPr>
-          <w:rFonts w:eastAsia="Arial"/>
-          <w:b w:val="0"/>
-          <w:color w:val="auto"/>
-        </w:rPr>
-        <w:t xml:space="preserve"> </w:t>
-      </w:r>
-      <w:r>
-        <w:rPr>
-          <w:rFonts w:eastAsia="Arial"/>
-          <w:b w:val="0"/>
-          <w:color w:val="auto"/>
-        </w:rPr>
-        <w:t xml:space="preserve">de </w:t>
-      </w:r>
-      <w:r>
-        <w:rPr>
-          <w:rFonts w:eastAsia="Arial"/>
-          <w:b w:val="0"/>
-          <w:color w:val="auto"/>
-        </w:rPr>
-        <w:t>Plataforma</w:t>
-      </w:r>
-      <w:bookmarkEnd w:id="31"/>
-      <w:bookmarkEnd w:id="32"/>
+        <w:t>Información Previa</w:t>
+      </w:r>
+      <w:bookmarkEnd w:id="28"/>
     </w:p>
     <w:p>
       <w:pPr>
@@ -3514,7 +3004,7 @@
                     <pic:cNvPicPr/>
                   </pic:nvPicPr>
                   <pic:blipFill rotWithShape="1">
-                    <a:blip r:embed="rId11">
+                    <a:blip r:embed="rId9">
                       <a:extLst>
                         <a:ext uri="{28A0092B-C50C-407E-A947-70E740481C1C}">
                           <a14:useLocalDpi xmlns:a14="http://schemas.microsoft.com/office/drawing/2010/main" val="0"/>
@@ -3767,7 +3257,7 @@
                     <pic:cNvPicPr/>
                   </pic:nvPicPr>
                   <pic:blipFill rotWithShape="1">
-                    <a:blip r:embed="rId12" cstate="print">
+                    <a:blip r:embed="rId10" cstate="print">
                       <a:extLst>
                         <a:ext uri="{28A0092B-C50C-407E-A947-70E740481C1C}">
                           <a14:useLocalDpi xmlns:a14="http://schemas.microsoft.com/office/drawing/2010/main" val="0"/>
@@ -3871,7 +3361,7 @@
                     <pic:cNvPicPr/>
                   </pic:nvPicPr>
                   <pic:blipFill rotWithShape="1">
-                    <a:blip r:embed="rId13" cstate="print">
+                    <a:blip r:embed="rId11" cstate="print">
                       <a:extLst>
                         <a:ext uri="{28A0092B-C50C-407E-A947-70E740481C1C}">
                           <a14:useLocalDpi xmlns:a14="http://schemas.microsoft.com/office/drawing/2010/main" val="0"/>
@@ -4143,7 +3633,7 @@
                     <pic:cNvPicPr/>
                   </pic:nvPicPr>
                   <pic:blipFill rotWithShape="1">
-                    <a:blip r:embed="rId14" cstate="print">
+                    <a:blip r:embed="rId12" cstate="print">
                       <a:extLst>
                         <a:ext uri="{28A0092B-C50C-407E-A947-70E740481C1C}">
                           <a14:useLocalDpi xmlns:a14="http://schemas.microsoft.com/office/drawing/2010/main" val="0"/>
@@ -4337,7 +3827,7 @@
                     <pic:cNvPicPr/>
                   </pic:nvPicPr>
                   <pic:blipFill rotWithShape="1">
-                    <a:blip r:embed="rId15" cstate="print">
+                    <a:blip r:embed="rId13" cstate="print">
                       <a:extLst>
                         <a:ext uri="{28A0092B-C50C-407E-A947-70E740481C1C}">
                           <a14:useLocalDpi xmlns:a14="http://schemas.microsoft.com/office/drawing/2010/main" val="0"/>
@@ -4597,7 +4087,7 @@
                     <pic:cNvPicPr/>
                   </pic:nvPicPr>
                   <pic:blipFill rotWithShape="1">
-                    <a:blip r:embed="rId16" cstate="print">
+                    <a:blip r:embed="rId14" cstate="print">
                       <a:extLst>
                         <a:ext uri="{28A0092B-C50C-407E-A947-70E740481C1C}">
                           <a14:useLocalDpi xmlns:a14="http://schemas.microsoft.com/office/drawing/2010/main" val="0"/>
@@ -4784,7 +4274,7 @@
                     <pic:cNvPicPr/>
                   </pic:nvPicPr>
                   <pic:blipFill rotWithShape="1">
-                    <a:blip r:embed="rId17" cstate="print">
+                    <a:blip r:embed="rId15" cstate="print">
                       <a:extLst>
                         <a:ext uri="{28A0092B-C50C-407E-A947-70E740481C1C}">
                           <a14:useLocalDpi xmlns:a14="http://schemas.microsoft.com/office/drawing/2010/main" val="0"/>
@@ -4993,7 +4483,7 @@
                     <pic:cNvPicPr/>
                   </pic:nvPicPr>
                   <pic:blipFill rotWithShape="1">
-                    <a:blip r:embed="rId18" cstate="print">
+                    <a:blip r:embed="rId16" cstate="print">
                       <a:extLst>
                         <a:ext uri="{28A0092B-C50C-407E-A947-70E740481C1C}">
                           <a14:useLocalDpi xmlns:a14="http://schemas.microsoft.com/office/drawing/2010/main" val="0"/>
@@ -5173,7 +4663,7 @@
                     <pic:cNvPicPr/>
                   </pic:nvPicPr>
                   <pic:blipFill rotWithShape="1">
-                    <a:blip r:embed="rId19" cstate="print">
+                    <a:blip r:embed="rId17" cstate="print">
                       <a:extLst>
                         <a:ext uri="{28A0092B-C50C-407E-A947-70E740481C1C}">
                           <a14:useLocalDpi xmlns:a14="http://schemas.microsoft.com/office/drawing/2010/main" val="0"/>
@@ -5297,7 +4787,7 @@
                     <pic:cNvPicPr/>
                   </pic:nvPicPr>
                   <pic:blipFill rotWithShape="1">
-                    <a:blip r:embed="rId20" cstate="print">
+                    <a:blip r:embed="rId18" cstate="print">
                       <a:extLst>
                         <a:ext uri="{28A0092B-C50C-407E-A947-70E740481C1C}">
                           <a14:useLocalDpi xmlns:a14="http://schemas.microsoft.com/office/drawing/2010/main" val="0"/>
@@ -5401,7 +4891,7 @@
                     <pic:cNvPicPr/>
                   </pic:nvPicPr>
                   <pic:blipFill rotWithShape="1">
-                    <a:blip r:embed="rId21">
+                    <a:blip r:embed="rId19">
                       <a:extLst>
                         <a:ext uri="{28A0092B-C50C-407E-A947-70E740481C1C}">
                           <a14:useLocalDpi xmlns:a14="http://schemas.microsoft.com/office/drawing/2010/main" val="0"/>
@@ -5635,9 +5125,9 @@
           <w:lang w:val="es-MX" w:eastAsia="es-MX"/>
         </w:rPr>
         <w:drawing>
-          <wp:inline distT="0" distB="0" distL="0" distR="0" wp14:anchorId="0A82C78B" wp14:editId="64F510F6">
-            <wp:extent cx="5612130" cy="2933700"/>
-            <wp:effectExtent l="152400" t="152400" r="369570" b="361950"/>
+          <wp:inline distT="0" distB="0" distL="0" distR="0" wp14:anchorId="0A82C78B" wp14:editId="121C4244">
+            <wp:extent cx="5592253" cy="2923309"/>
+            <wp:effectExtent l="152400" t="152400" r="370840" b="353695"/>
             <wp:docPr id="142" name="Imagen 142"/>
             <wp:cNvGraphicFramePr>
               <a:graphicFrameLocks xmlns:a="http://schemas.openxmlformats.org/drawingml/2006/main" noChangeAspect="1"/>
@@ -5650,7 +5140,7 @@
                     <pic:cNvPicPr/>
                   </pic:nvPicPr>
                   <pic:blipFill rotWithShape="1">
-                    <a:blip r:embed="rId22" cstate="print">
+                    <a:blip r:embed="rId20" cstate="print">
                       <a:extLst>
                         <a:ext uri="{28A0092B-C50C-407E-A947-70E740481C1C}">
                           <a14:useLocalDpi xmlns:a14="http://schemas.microsoft.com/office/drawing/2010/main" val="0"/>
@@ -5663,7 +5153,7 @@
                   <pic:spPr bwMode="auto">
                     <a:xfrm>
                       <a:off x="0" y="0"/>
-                      <a:ext cx="5612130" cy="2933700"/>
+                      <a:ext cx="5598546" cy="2926598"/>
                     </a:xfrm>
                     <a:prstGeom prst="rect">
                       <a:avLst/>
@@ -5722,6 +5212,13 @@
           <w:rFonts w:ascii="Arial" w:eastAsia="Arial" w:hAnsi="Arial" w:cs="Arial"/>
           <w:sz w:val="24"/>
         </w:rPr>
+        <w:t xml:space="preserve"> de forma automática</w:t>
+      </w:r>
+      <w:r>
+        <w:rPr>
+          <w:rFonts w:ascii="Arial" w:eastAsia="Arial" w:hAnsi="Arial" w:cs="Arial"/>
+          <w:sz w:val="24"/>
+        </w:rPr>
         <w:t xml:space="preserve"> </w:t>
       </w:r>
       <w:r>
@@ -5743,7 +5240,21 @@
           <w:rFonts w:ascii="Arial" w:eastAsia="Arial" w:hAnsi="Arial" w:cs="Arial"/>
           <w:sz w:val="24"/>
         </w:rPr>
-        <w:t>ventana de inicio de sesión utilice sus credenciales para acceder a la aplicación.</w:t>
+        <w:t>ventana de inicio de sesión</w:t>
+      </w:r>
+      <w:r>
+        <w:rPr>
+          <w:rFonts w:ascii="Arial" w:eastAsia="Arial" w:hAnsi="Arial" w:cs="Arial"/>
+          <w:sz w:val="24"/>
+        </w:rPr>
+        <w:t>,</w:t>
+      </w:r>
+      <w:r>
+        <w:rPr>
+          <w:rFonts w:ascii="Arial" w:eastAsia="Arial" w:hAnsi="Arial" w:cs="Arial"/>
+          <w:sz w:val="24"/>
+        </w:rPr>
+        <w:t xml:space="preserve"> utilice sus credenciales para acceder a la aplicación.</w:t>
       </w:r>
     </w:p>
     <w:p>
@@ -5752,6 +5263,26 @@
           <w:tab w:val="left" w:pos="1494"/>
         </w:tabs>
         <w:spacing w:line="276" w:lineRule="auto"/>
+        <w:jc w:val="both"/>
+        <w:rPr>
+          <w:rFonts w:ascii="Arial" w:eastAsia="Arial" w:hAnsi="Arial" w:cs="Arial"/>
+          <w:sz w:val="24"/>
+        </w:rPr>
+      </w:pPr>
+      <w:r>
+        <w:rPr>
+          <w:rFonts w:ascii="Arial" w:eastAsia="Arial" w:hAnsi="Arial" w:cs="Arial"/>
+          <w:sz w:val="24"/>
+        </w:rPr>
+        <w:t>*Nota: En caso que no se abra la ventana de inicio de sesión debe cerrar la ventana cmd y volver a ejecutar “iniciar sistema.cmd” desde el disco externo.</w:t>
+      </w:r>
+    </w:p>
+    <w:p>
+      <w:pPr>
+        <w:tabs>
+          <w:tab w:val="left" w:pos="1494"/>
+        </w:tabs>
+        <w:spacing w:line="276" w:lineRule="auto"/>
         <w:ind w:left="-284"/>
         <w:jc w:val="both"/>
         <w:rPr>
@@ -5767,16 +5298,16 @@
         <mc:AlternateContent>
           <mc:Choice Requires="wps">
             <w:drawing>
-              <wp:anchor distT="0" distB="0" distL="114300" distR="114300" simplePos="0" relativeHeight="251875328" behindDoc="0" locked="0" layoutInCell="1" allowOverlap="1" wp14:anchorId="2A20C2AE" wp14:editId="052887AD">
+              <wp:anchor distT="0" distB="0" distL="114300" distR="114300" simplePos="0" relativeHeight="251875328" behindDoc="0" locked="0" layoutInCell="1" allowOverlap="1" wp14:anchorId="2A20C2AE" wp14:editId="4A40F2C5">
                 <wp:simplePos x="0" y="0"/>
                 <wp:positionH relativeFrom="margin">
-                  <wp:align>right</wp:align>
+                  <wp:posOffset>3103938</wp:posOffset>
                 </wp:positionH>
                 <wp:positionV relativeFrom="paragraph">
-                  <wp:posOffset>1360170</wp:posOffset>
+                  <wp:posOffset>1297536</wp:posOffset>
                 </wp:positionV>
-                <wp:extent cx="2354580" cy="933450"/>
-                <wp:effectExtent l="0" t="0" r="26670" b="19050"/>
+                <wp:extent cx="2277802" cy="933450"/>
+                <wp:effectExtent l="0" t="0" r="27305" b="19050"/>
                 <wp:wrapNone/>
                 <wp:docPr id="128" name="Rectángulo 128"/>
                 <wp:cNvGraphicFramePr/>
@@ -5787,7 +5318,7 @@
                       <wps:spPr>
                         <a:xfrm>
                           <a:off x="0" y="0"/>
-                          <a:ext cx="2354580" cy="933450"/>
+                          <a:ext cx="2277802" cy="933450"/>
                         </a:xfrm>
                         <a:prstGeom prst="rect">
                           <a:avLst/>
@@ -5835,7 +5366,7 @@
           </mc:Choice>
           <mc:Fallback>
             <w:pict>
-              <v:rect w14:anchorId="3F6C5399" id="Rectángulo 128" o:spid="_x0000_s1026" style="position:absolute;margin-left:134.2pt;margin-top:107.1pt;width:185.4pt;height:73.5pt;z-index:251875328;visibility:visible;mso-wrap-style:square;mso-width-percent:0;mso-height-percent:0;mso-wrap-distance-left:9pt;mso-wrap-distance-top:0;mso-wrap-distance-right:9pt;mso-wrap-distance-bottom:0;mso-position-horizontal:right;mso-position-horizontal-relative:margin;mso-position-vertical:absolute;mso-position-vertical-relative:text;mso-width-percent:0;mso-height-percent:0;mso-width-relative:margin;mso-height-relative:margin;v-text-anchor:middle" o:gfxdata="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" filled="f" strokecolor="red" strokeweight="1.5pt">
+              <v:rect w14:anchorId="23A8FA89" id="Rectángulo 128" o:spid="_x0000_s1026" style="position:absolute;margin-left:244.4pt;margin-top:102.15pt;width:179.35pt;height:73.5pt;z-index:251875328;visibility:visible;mso-wrap-style:square;mso-width-percent:0;mso-height-percent:0;mso-wrap-distance-left:9pt;mso-wrap-distance-top:0;mso-wrap-distance-right:9pt;mso-wrap-distance-bottom:0;mso-position-horizontal:absolute;mso-position-horizontal-relative:margin;mso-position-vertical:absolute;mso-position-vertical-relative:text;mso-width-percent:0;mso-height-percent:0;mso-width-relative:margin;mso-height-relative:margin;v-text-anchor:middle" o:gfxdata="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" filled="f" strokecolor="red" strokeweight="1.5pt">
                 <w10:wrap anchorx="margin"/>
               </v:rect>
             </w:pict>
@@ -5850,9 +5381,9 @@
           <w:lang w:val="es-MX" w:eastAsia="es-MX"/>
         </w:rPr>
         <w:drawing>
-          <wp:inline distT="0" distB="0" distL="0" distR="0" wp14:anchorId="1DEBDBBE" wp14:editId="62163B43">
-            <wp:extent cx="5612130" cy="2743200"/>
-            <wp:effectExtent l="152400" t="171450" r="369570" b="361950"/>
+          <wp:inline distT="0" distB="0" distL="0" distR="0" wp14:anchorId="1DEBDBBE" wp14:editId="3EA88337">
+            <wp:extent cx="5409470" cy="2381250"/>
+            <wp:effectExtent l="152400" t="171450" r="363220" b="361950"/>
             <wp:docPr id="145" name="Imagen 145"/>
             <wp:cNvGraphicFramePr>
               <a:graphicFrameLocks xmlns:a="http://schemas.openxmlformats.org/drawingml/2006/main" noChangeAspect="1"/>
@@ -5865,20 +5396,20 @@
                     <pic:cNvPicPr/>
                   </pic:nvPicPr>
                   <pic:blipFill rotWithShape="1">
-                    <a:blip r:embed="rId23" cstate="print">
+                    <a:blip r:embed="rId21" cstate="print">
                       <a:extLst>
                         <a:ext uri="{28A0092B-C50C-407E-A947-70E740481C1C}">
                           <a14:useLocalDpi xmlns:a14="http://schemas.microsoft.com/office/drawing/2010/main" val="0"/>
                         </a:ext>
                       </a:extLst>
                     </a:blip>
-                    <a:srcRect t="6034" b="7061"/>
+                    <a:srcRect t="6034" b="15701"/>
                     <a:stretch/>
                   </pic:blipFill>
                   <pic:spPr bwMode="auto">
                     <a:xfrm>
                       <a:off x="0" y="0"/>
-                      <a:ext cx="5612130" cy="2743200"/>
+                      <a:ext cx="5412643" cy="2382647"/>
                     </a:xfrm>
                     <a:prstGeom prst="rect">
                       <a:avLst/>
@@ -5912,55 +5443,28 @@
           <w:tab w:val="left" w:pos="1494"/>
         </w:tabs>
         <w:spacing w:line="276" w:lineRule="auto"/>
-        <w:ind w:left="-284"/>
         <w:jc w:val="both"/>
         <w:rPr>
           <w:rFonts w:ascii="Arial" w:eastAsia="Arial" w:hAnsi="Arial" w:cs="Arial"/>
           <w:sz w:val="24"/>
         </w:rPr>
       </w:pPr>
-    </w:p>
-    <w:p>
-      <w:pPr>
-        <w:tabs>
-          <w:tab w:val="left" w:pos="1494"/>
-        </w:tabs>
-        <w:spacing w:line="276" w:lineRule="auto"/>
-        <w:jc w:val="both"/>
-        <w:rPr>
-          <w:rFonts w:ascii="Arial" w:eastAsia="Arial" w:hAnsi="Arial" w:cs="Arial"/>
-          <w:sz w:val="24"/>
-        </w:rPr>
-      </w:pPr>
-      <w:commentRangeStart w:id="33"/>
+      <w:bookmarkStart w:id="29" w:name="_GoBack"/>
+      <w:bookmarkEnd w:id="29"/>
       <w:r>
         <w:rPr>
           <w:rFonts w:ascii="Arial" w:eastAsia="Arial" w:hAnsi="Arial" w:cs="Arial"/>
           <w:sz w:val="24"/>
         </w:rPr>
         <w:lastRenderedPageBreak/>
-        <w:t>d</w:t>
-      </w:r>
-      <w:r>
-        <w:rPr>
-          <w:rFonts w:ascii="Arial" w:eastAsia="Arial" w:hAnsi="Arial" w:cs="Arial"/>
-          <w:sz w:val="24"/>
-        </w:rPr>
-        <w:t>entro</w:t>
-      </w:r>
-      <w:commentRangeEnd w:id="33"/>
-      <w:r>
-        <w:rPr>
-          <w:rStyle w:val="Refdecomentario"/>
-        </w:rPr>
-        <w:commentReference w:id="33"/>
-      </w:r>
-      <w:r>
-        <w:rPr>
-          <w:rFonts w:ascii="Arial" w:eastAsia="Arial" w:hAnsi="Arial" w:cs="Arial"/>
-          <w:sz w:val="24"/>
-        </w:rPr>
-        <w:t xml:space="preserve"> de la aplicación</w:t>
+        <w:t>D</w:t>
+      </w:r>
+      <w:r>
+        <w:rPr>
+          <w:rFonts w:ascii="Arial" w:eastAsia="Arial" w:hAnsi="Arial" w:cs="Arial"/>
+          <w:sz w:val="24"/>
+        </w:rPr>
+        <w:t>entro de la aplicación</w:t>
       </w:r>
       <w:r>
         <w:rPr>
@@ -6145,7 +5649,7 @@
                     <pic:cNvPicPr/>
                   </pic:nvPicPr>
                   <pic:blipFill rotWithShape="1">
-                    <a:blip r:embed="rId24"/>
+                    <a:blip r:embed="rId22"/>
                     <a:srcRect r="17062"/>
                     <a:stretch/>
                   </pic:blipFill>
@@ -6352,7 +5856,7 @@
                     <pic:cNvPicPr/>
                   </pic:nvPicPr>
                   <pic:blipFill>
-                    <a:blip r:embed="rId25"/>
+                    <a:blip r:embed="rId23"/>
                     <a:stretch>
                       <a:fillRect/>
                     </a:stretch>
@@ -6384,8 +5888,8 @@
       </w:r>
     </w:p>
     <w:sectPr>
-      <w:headerReference w:type="default" r:id="rId26"/>
-      <w:footerReference w:type="default" r:id="rId27"/>
+      <w:headerReference w:type="default" r:id="rId24"/>
+      <w:footerReference w:type="default" r:id="rId25"/>
       <w:pgSz w:w="12240" w:h="15840" w:code="1"/>
       <w:pgMar w:top="1417" w:right="1701" w:bottom="1417" w:left="1701" w:header="708" w:footer="708" w:gutter="0"/>
       <w:cols w:space="708"/>
@@ -6394,197 +5898,6 @@
     </w:sectPr>
   </w:body>
 </w:document>
-</file>
-
-<file path=word/comments.xml><?xml version="1.0" encoding="utf-8"?>
-<w:comments xmlns:wpc="http://schemas.microsoft.com/office/word/2010/wordprocessingCanvas" xmlns:cx="http://schemas.microsoft.com/office/drawing/2014/chartex" xmlns:cx1="http://schemas.microsoft.com/office/drawing/2015/9/8/chartex" xmlns:mc="http://schemas.openxmlformats.org/markup-compatibility/2006" xmlns:o="urn:schemas-microsoft-com:office:office" xmlns:r="http://schemas.openxmlformats.org/officeDocument/2006/relationships" xmlns:m="http://schemas.openxmlformats.org/officeDocument/2006/math" xmlns:v="urn:schemas-microsoft-com:vml" xmlns:wp14="http://schemas.microsoft.com/office/word/2010/wordprocessingDrawing" xmlns:wp="http://schemas.openxmlformats.org/drawingml/2006/wordprocessingDrawing" xmlns:w10="urn:schemas-microsoft-com:office:word" xmlns:w="http://schemas.openxmlformats.org/wordprocessingml/2006/main" xmlns:w14="http://schemas.microsoft.com/office/word/2010/wordml" xmlns:w15="http://schemas.microsoft.com/office/word/2012/wordml" xmlns:w16se="http://schemas.microsoft.com/office/word/2015/wordml/symex" xmlns:wpg="http://schemas.microsoft.com/office/word/2010/wordprocessingGroup" xmlns:wpi="http://schemas.microsoft.com/office/word/2010/wordprocessingInk" xmlns:wne="http://schemas.microsoft.com/office/word/2006/wordml" xmlns:wps="http://schemas.microsoft.com/office/word/2010/wordprocessingShape" mc:Ignorable="w14 w15 w16se wp14">
-  <w:comment w:id="0" w:author="Iris Lechuga" w:date="2024-03-12T09:39:00Z" w:initials="J">
-    <w:p>
-      <w:pPr>
-        <w:pStyle w:val="Textocomentario"/>
-      </w:pPr>
-      <w:r>
-        <w:rPr>
-          <w:rStyle w:val="Refdecomentario"/>
-        </w:rPr>
-        <w:annotationRef/>
-      </w:r>
-      <w:r>
-        <w:t xml:space="preserve">Actualizar contenido de la tabla </w:t>
-      </w:r>
-    </w:p>
-  </w:comment>
-  <w:comment w:id="1" w:author="Iris Lechuga" w:date="2024-03-12T10:00:00Z" w:initials="J">
-    <w:p>
-      <w:pPr>
-        <w:pStyle w:val="Textocomentario"/>
-      </w:pPr>
-      <w:r>
-        <w:rPr>
-          <w:rStyle w:val="Refdecomentario"/>
-        </w:rPr>
-        <w:annotationRef/>
-      </w:r>
-      <w:r>
-        <w:rPr>
-          <w:rStyle w:val="Refdecomentario"/>
-        </w:rPr>
-        <w:t xml:space="preserve">Omití el recuadro que tenía </w:t>
-      </w:r>
-    </w:p>
-  </w:comment>
-  <w:comment w:id="10" w:author="Iris Lechuga" w:date="2024-03-12T09:32:00Z" w:initials="J">
-    <w:p>
-      <w:pPr>
-        <w:pStyle w:val="Textocomentario"/>
-      </w:pPr>
-      <w:r>
-        <w:rPr>
-          <w:rStyle w:val="Refdecomentario"/>
-        </w:rPr>
-        <w:annotationRef/>
-      </w:r>
-      <w:r>
-        <w:t xml:space="preserve"> </w:t>
-      </w:r>
-      <w:r>
-        <w:t xml:space="preserve"> </w:t>
-      </w:r>
-    </w:p>
-    <w:p>
-      <w:pPr>
-        <w:pStyle w:val="Textocomentario"/>
-      </w:pPr>
-      <w:r>
-        <w:t>Lograr que, mediante el presente manual</w:t>
-      </w:r>
-      <w:r>
-        <w:t>, l</w:t>
-      </w:r>
-      <w:r>
-        <w:t xml:space="preserve">os usuarios consulten los pasos a seguir para la búsqueda de documentación en el </w:t>
-      </w:r>
-      <w:r>
-        <w:t>Sistema de Digitalización de Documentos</w:t>
-      </w:r>
-    </w:p>
-  </w:comment>
-  <w:comment w:id="19" w:author="Iris Lechuga" w:date="2024-03-12T09:44:00Z" w:initials="J">
-    <w:p>
-      <w:pPr>
-        <w:pStyle w:val="Textocomentario"/>
-      </w:pPr>
-      <w:r>
-        <w:rPr>
-          <w:rStyle w:val="Refdecomentario"/>
-        </w:rPr>
-        <w:annotationRef/>
-      </w:r>
-      <w:r>
-        <w:t>Cumplir con los requerimientos de acuerdo a los procesos del “Sistema de Digitalización de Documentos “para</w:t>
-      </w:r>
-      <w:r>
-        <w:t xml:space="preserve"> realizar el </w:t>
-      </w:r>
-      <w:r>
-        <w:t>almacenamiento y</w:t>
-      </w:r>
-      <w:r>
-        <w:t xml:space="preserve"> la búsqueda de documentos </w:t>
-      </w:r>
-      <w:r>
-        <w:t>en general</w:t>
-      </w:r>
-    </w:p>
-  </w:comment>
-  <w:comment w:id="28" w:author="Iris Lechuga" w:date="2024-03-12T09:50:00Z" w:initials="J">
-    <w:p>
-      <w:pPr>
-        <w:tabs>
-          <w:tab w:val="left" w:pos="1494"/>
-        </w:tabs>
-        <w:spacing w:line="276" w:lineRule="auto"/>
-        <w:jc w:val="both"/>
-        <w:rPr>
-          <w:rFonts w:ascii="Arial" w:hAnsi="Arial" w:cs="Arial"/>
-          <w:sz w:val="24"/>
-        </w:rPr>
-      </w:pPr>
-      <w:r>
-        <w:rPr>
-          <w:rStyle w:val="Refdecomentario"/>
-        </w:rPr>
-        <w:annotationRef/>
-      </w:r>
-      <w:r>
-        <w:t xml:space="preserve">Usuarios de la </w:t>
-      </w:r>
-      <w:r>
-        <w:rPr>
-          <w:rFonts w:ascii="Arial" w:hAnsi="Arial" w:cs="Arial"/>
-          <w:sz w:val="24"/>
-        </w:rPr>
-        <w:t>Secretaria de Finanzas y Tesorería</w:t>
-      </w:r>
-      <w:r>
-        <w:rPr>
-          <w:rFonts w:ascii="Arial" w:hAnsi="Arial" w:cs="Arial"/>
-          <w:sz w:val="24"/>
-        </w:rPr>
-        <w:t xml:space="preserve"> General del Estado.</w:t>
-      </w:r>
-    </w:p>
-    <w:p>
-      <w:pPr>
-        <w:pStyle w:val="Textocomentario"/>
-      </w:pPr>
-    </w:p>
-  </w:comment>
-  <w:comment w:id="29" w:author="Iris Lechuga" w:date="2024-03-11T17:05:00Z" w:initials="J">
-    <w:p>
-      <w:pPr>
-        <w:pStyle w:val="Textocomentario"/>
-      </w:pPr>
-      <w:r>
-        <w:rPr>
-          <w:rStyle w:val="Refdecomentario"/>
-        </w:rPr>
-        <w:annotationRef/>
-      </w:r>
-      <w:r>
-        <w:t>Instalación</w:t>
-      </w:r>
-    </w:p>
-  </w:comment>
-  <w:comment w:id="33" w:author="Iris Lechuga" w:date="2024-03-11T17:08:00Z" w:initials="J">
-    <w:p>
-      <w:pPr>
-        <w:pStyle w:val="Textocomentario"/>
-      </w:pPr>
-      <w:r>
-        <w:rPr>
-          <w:rStyle w:val="Refdecomentario"/>
-        </w:rPr>
-        <w:annotationRef/>
-      </w:r>
-      <w:r>
-        <w:t>Dentro</w:t>
-      </w:r>
-    </w:p>
-  </w:comment>
-</w:comments>
-</file>
-
-<file path=word/commentsExtended.xml><?xml version="1.0" encoding="utf-8"?>
-<w15:commentsEx xmlns:wpc="http://schemas.microsoft.com/office/word/2010/wordprocessingCanvas" xmlns:cx="http://schemas.microsoft.com/office/drawing/2014/chartex" xmlns:cx1="http://schemas.microsoft.com/office/drawing/2015/9/8/chartex" xmlns:mc="http://schemas.openxmlformats.org/markup-compatibility/2006" xmlns:o="urn:schemas-microsoft-com:office:office" xmlns:r="http://schemas.openxmlformats.org/officeDocument/2006/relationships" xmlns:m="http://schemas.openxmlformats.org/officeDocument/2006/math" xmlns:v="urn:schemas-microsoft-com:vml" xmlns:wp14="http://schemas.microsoft.com/office/word/2010/wordprocessingDrawing" xmlns:wp="http://schemas.openxmlformats.org/drawingml/2006/wordprocessingDrawing" xmlns:w10="urn:schemas-microsoft-com:office:word" xmlns:w="http://schemas.openxmlformats.org/wordprocessingml/2006/main" xmlns:w14="http://schemas.microsoft.com/office/word/2010/wordml" xmlns:w15="http://schemas.microsoft.com/office/word/2012/wordml" xmlns:w16se="http://schemas.microsoft.com/office/word/2015/wordml/symex" xmlns:wpg="http://schemas.microsoft.com/office/word/2010/wordprocessingGroup" xmlns:wpi="http://schemas.microsoft.com/office/word/2010/wordprocessingInk" xmlns:wne="http://schemas.microsoft.com/office/word/2006/wordml" xmlns:wps="http://schemas.microsoft.com/office/word/2010/wordprocessingShape" mc:Ignorable="w14 w15 w16se wp14">
-  <w15:commentEx w15:paraId="734CCC9C" w15:done="0"/>
-  <w15:commentEx w15:paraId="46F13E86" w15:done="0"/>
-  <w15:commentEx w15:paraId="73A5D550" w15:done="0"/>
-  <w15:commentEx w15:paraId="750EB11C" w15:done="0"/>
-  <w15:commentEx w15:paraId="0280A808" w15:done="0"/>
-  <w15:commentEx w15:paraId="4C82FE7F" w15:done="0"/>
-  <w15:commentEx w15:paraId="1D62E299" w15:done="0"/>
-</w15:commentsEx>
 </file>
 
 <file path=word/endnotes.xml><?xml version="1.0" encoding="utf-8"?>
@@ -6876,7 +6189,7 @@
                 <w:noProof/>
                 <w:color w:val="FFFFFF" w:themeColor="background1"/>
               </w:rPr>
-              <w:t>3</w:t>
+              <w:t>12</w:t>
             </w:r>
             <w:r>
               <w:rPr>
@@ -7884,14 +7197,6 @@
     <w:abstractNumId w:val="6"/>
   </w:num>
 </w:numbering>
-</file>
-
-<file path=word/people.xml><?xml version="1.0" encoding="utf-8"?>
-<w15:people xmlns:wpc="http://schemas.microsoft.com/office/word/2010/wordprocessingCanvas" xmlns:cx="http://schemas.microsoft.com/office/drawing/2014/chartex" xmlns:cx1="http://schemas.microsoft.com/office/drawing/2015/9/8/chartex" xmlns:mc="http://schemas.openxmlformats.org/markup-compatibility/2006" xmlns:o="urn:schemas-microsoft-com:office:office" xmlns:r="http://schemas.openxmlformats.org/officeDocument/2006/relationships" xmlns:m="http://schemas.openxmlformats.org/officeDocument/2006/math" xmlns:v="urn:schemas-microsoft-com:vml" xmlns:wp14="http://schemas.microsoft.com/office/word/2010/wordprocessingDrawing" xmlns:wp="http://schemas.openxmlformats.org/drawingml/2006/wordprocessingDrawing" xmlns:w10="urn:schemas-microsoft-com:office:word" xmlns:w="http://schemas.openxmlformats.org/wordprocessingml/2006/main" xmlns:w14="http://schemas.microsoft.com/office/word/2010/wordml" xmlns:w15="http://schemas.microsoft.com/office/word/2012/wordml" xmlns:w16se="http://schemas.microsoft.com/office/word/2015/wordml/symex" xmlns:wpg="http://schemas.microsoft.com/office/word/2010/wordprocessingGroup" xmlns:wpi="http://schemas.microsoft.com/office/word/2010/wordprocessingInk" xmlns:wne="http://schemas.microsoft.com/office/word/2006/wordml" xmlns:wps="http://schemas.microsoft.com/office/word/2010/wordprocessingShape" mc:Ignorable="w14 w15 w16se wp14">
-  <w15:person w15:author="Iris Lechuga">
-    <w15:presenceInfo w15:providerId="Windows Live" w15:userId="4937f096d36e0476"/>
-  </w15:person>
-</w15:people>
 </file>
 
 <file path=word/styles.xml><?xml version="1.0" encoding="utf-8"?>
@@ -8916,7 +8221,7 @@
 </file>
 
 <file path=customXml/itemProps1.xml><?xml version="1.0" encoding="utf-8"?>
-<ds:datastoreItem xmlns:ds="http://schemas.openxmlformats.org/officeDocument/2006/customXml" ds:itemID="{79AC8FFC-AA6D-4F4C-85DC-10C56FAAABC1}">
+<ds:datastoreItem xmlns:ds="http://schemas.openxmlformats.org/officeDocument/2006/customXml" ds:itemID="{F7FF74E4-E264-4447-93F4-0C538BDE9175}">
   <ds:schemaRefs>
     <ds:schemaRef ds:uri="http://schemas.openxmlformats.org/officeDocument/2006/bibliography"/>
   </ds:schemaRefs>
